--- a/Assets/Beipackzettel-Ergaenzung.docx
+++ b/Assets/Beipackzettel-Ergaenzung.docx
@@ -363,6 +363,18 @@
           <w:bCs/>
         </w:rPr>
         <w:t xml:space="preserve">Brutale Ehrlichkeit · Niemandem schaden · Alles neu erleben.</w:t>
+      </w:r>
+      <w:r>
+        <w:t xml:space="preserve"> </w:t>
+      </w:r>
+      <w:r>
+        <w:t xml:space="preserve">siehe: https://youtu.be/3ohsdPFpqUw?si=g1hWKj3T-gS7VWUL</w:t>
+      </w:r>
+      <w:r>
+        <w:t xml:space="preserve"> </w:t>
+      </w:r>
+      <w:r>
+        <w:t xml:space="preserve">Helf dir selber, dann hilft dir Gott!</w:t>
       </w:r>
     </w:p>
     <w:bookmarkEnd w:id="25"/>
